--- a/文档/菜系.docx
+++ b/文档/菜系.docx
@@ -1,6 +1,6 @@
 
 <file path=word/document.xml><?xml version="1.0" encoding="utf-8"?>
-<w:document xmlns:wpc="http://schemas.microsoft.com/office/word/2010/wordprocessingCanvas" xmlns:mc="http://schemas.openxmlformats.org/markup-compatibility/2006" xmlns:o="urn:schemas-microsoft-com:office:office" xmlns:r="http://schemas.openxmlformats.org/officeDocument/2006/relationships" xmlns:m="http://schemas.openxmlformats.org/officeDocument/2006/math" xmlns:v="urn:schemas-microsoft-com:vml" xmlns:wp14="http://schemas.microsoft.com/office/word/2010/wordprocessingDrawing" xmlns:wp="http://schemas.openxmlformats.org/drawingml/2006/wordprocessingDrawing" xmlns:w="http://schemas.openxmlformats.org/wordprocessingml/2006/main" xmlns:w14="http://schemas.microsoft.com/office/word/2010/wordml" xmlns:w10="urn:schemas-microsoft-com:office:word" xmlns:w15="http://schemas.microsoft.com/office/word/2012/wordml" xmlns:wpg="http://schemas.microsoft.com/office/word/2010/wordprocessingGroup" xmlns:wpi="http://schemas.microsoft.com/office/word/2010/wordprocessingInk" xmlns:wne="http://schemas.microsoft.com/office/word/2006/wordml" xmlns:wps="http://schemas.microsoft.com/office/word/2010/wordprocessingShape" xmlns:wpsCustomData="http://www.wps.cn/officeDocument/2013/wpsCustomData" mc:Ignorable="w14 w15 wp14">
+<w:document xmlns:wpc="http://schemas.microsoft.com/office/word/2010/wordprocessingCanvas" xmlns:mc="http://schemas.openxmlformats.org/markup-compatibility/2006" xmlns:o="urn:schemas-microsoft-com:office:office" xmlns:r="http://schemas.openxmlformats.org/officeDocument/2006/relationships" xmlns:m="http://schemas.openxmlformats.org/officeDocument/2006/math" xmlns:v="urn:schemas-microsoft-com:vml" xmlns:wp14="http://schemas.microsoft.com/office/word/2010/wordprocessingDrawing" xmlns:wp="http://schemas.openxmlformats.org/drawingml/2006/wordprocessingDrawing" xmlns:w="http://schemas.openxmlformats.org/wordprocessingml/2006/main" xmlns:w14="http://schemas.microsoft.com/office/word/2010/wordml" xmlns:w10="urn:schemas-microsoft-com:office:word" xmlns:wpg="http://schemas.microsoft.com/office/word/2010/wordprocessingGroup" xmlns:wpi="http://schemas.microsoft.com/office/word/2010/wordprocessingInk" xmlns:wne="http://schemas.microsoft.com/office/word/2006/wordml" xmlns:wps="http://schemas.microsoft.com/office/word/2010/wordprocessingShape" mc:Ignorable="w14 wp14">
   <w:body>
     <w:p>
       <w:pPr>
@@ -59,7 +59,15 @@
           <w:rFonts w:hint="eastAsia"/>
           <w:lang w:eastAsia="zh-CN"/>
         </w:rPr>
-        <w:t>日本料理：寿司，味增汤，日式炸豆腐，海鲜刺身，北海道拉面</w:t>
+        <w:t>日本料理：寿司，味增汤，日式炸豆腐</w:t>
+      </w:r>
+      <w:bookmarkStart w:id="0" w:name="_GoBack"/>
+      <w:r>
+        <w:rPr>
+          <w:rFonts w:hint="eastAsia"/>
+          <w:lang w:eastAsia="zh-CN"/>
+        </w:rPr>
+        <w:t>，海鲜刺身，北海道拉面</w:t>
       </w:r>
     </w:p>
     <w:p>
@@ -77,6 +85,7 @@
         <w:t>东南亚菜：咖喱鸡块，星洲炒河粉，越南春卷，海鲜菠萝饭，冬阴功汤</w:t>
       </w:r>
     </w:p>
+    <w:bookmarkEnd w:id="0"/>
     <w:p>
       <w:pPr>
         <w:rPr>
@@ -230,7 +239,7 @@
     <w:p>
       <w:pPr>
         <w:rPr>
-          <w:rFonts w:hint="eastAsia" w:eastAsiaTheme="minorEastAsia"/>
+          <w:rFonts w:hint="eastAsia" w:eastAsia="宋体"/>
           <w:lang w:eastAsia="zh-CN"/>
         </w:rPr>
       </w:pPr>
@@ -241,19 +250,13 @@
         </w:rPr>
         <w:t>淮扬菜：软兜长鱼，红烧狮子头，平桥豆腐，虾籽蒲菜</w:t>
       </w:r>
-      <w:bookmarkStart w:id="0" w:name="_GoBack"/>
-      <w:bookmarkEnd w:id="0"/>
-    </w:p>
-    <w:p>
-      <w:pPr/>
-    </w:p>
-    <w:p>
-      <w:pPr/>
-    </w:p>
+    </w:p>
+    <w:p/>
+    <w:p/>
     <w:sectPr>
       <w:pgSz w:w="11906" w:h="16838"/>
       <w:pgMar w:top="1440" w:right="1800" w:bottom="1440" w:left="1800" w:header="851" w:footer="992" w:gutter="0"/>
-      <w:cols w:space="425" w:num="1"/>
+      <w:cols w:space="720" w:num="1"/>
       <w:docGrid w:type="lines" w:linePitch="312" w:charSpace="0"/>
     </w:sectPr>
   </w:body>
@@ -265,7 +268,8 @@
   <w:docDefaults>
     <w:rPrDefault>
       <w:rPr>
-        <w:rFonts w:asciiTheme="minorHAnsi" w:hAnsiTheme="minorHAnsi" w:eastAsiaTheme="minorEastAsia" w:cstheme="minorBidi"/>
+        <w:rFonts w:ascii="Times New Roman" w:hAnsi="Times New Roman" w:eastAsia="宋体" w:cs="Times New Roman"/>
+        <w:lang w:val="en-US" w:eastAsia="zh-CN" w:bidi="ar-SA"/>
       </w:rPr>
     </w:rPrDefault>
   </w:docDefaults>
@@ -528,7 +532,7 @@
       <w:jc w:val="both"/>
     </w:pPr>
     <w:rPr>
-      <w:rFonts w:asciiTheme="minorHAnsi" w:hAnsiTheme="minorHAnsi" w:eastAsiaTheme="minorEastAsia" w:cstheme="minorBidi"/>
+      <w:rFonts w:ascii="Calibri" w:hAnsi="Calibri" w:eastAsia="宋体" w:cs="黑体"/>
       <w:kern w:val="2"/>
       <w:sz w:val="21"/>
       <w:szCs w:val="24"/>
@@ -545,6 +549,7 @@
     <w:semiHidden/>
     <w:uiPriority w:val="0"/>
     <w:tblPr>
+      <w:tblStyle w:val="3"/>
       <w:tblLayout w:type="fixed"/>
       <w:tblCellMar>
         <w:top w:w="0" w:type="dxa"/>
@@ -553,12 +558,15 @@
         <w:right w:w="108" w:type="dxa"/>
       </w:tblCellMar>
     </w:tblPr>
+    <w:tcPr>
+      <w:textDirection w:val="lrTb"/>
+    </w:tcPr>
   </w:style>
 </w:styles>
 </file>
 
 <file path=word/theme/theme1.xml><?xml version="1.0" encoding="utf-8"?>
-<a:theme xmlns:a="http://schemas.openxmlformats.org/drawingml/2006/main" name="Office 主题">
+<a:theme xmlns:a="http://schemas.openxmlformats.org/drawingml/2006/main" name="Office 主题​​">
   <a:themeElements>
     <a:clrScheme name="Office">
       <a:dk1>
@@ -568,106 +576,106 @@
         <a:sysClr val="window" lastClr="FFFFFF"/>
       </a:lt1>
       <a:dk2>
-        <a:srgbClr val="44546A"/>
+        <a:srgbClr val="1F497D"/>
       </a:dk2>
       <a:lt2>
-        <a:srgbClr val="E7E6E6"/>
+        <a:srgbClr val="EEECE1"/>
       </a:lt2>
       <a:accent1>
-        <a:srgbClr val="5B9BD5"/>
+        <a:srgbClr val="4F81BD"/>
       </a:accent1>
       <a:accent2>
-        <a:srgbClr val="ED7D31"/>
+        <a:srgbClr val="C0504D"/>
       </a:accent2>
       <a:accent3>
-        <a:srgbClr val="A5A5A5"/>
+        <a:srgbClr val="9BBB59"/>
       </a:accent3>
       <a:accent4>
-        <a:srgbClr val="FFC000"/>
+        <a:srgbClr val="8064A2"/>
       </a:accent4>
       <a:accent5>
-        <a:srgbClr val="4472C4"/>
+        <a:srgbClr val="4BACC6"/>
       </a:accent5>
       <a:accent6>
-        <a:srgbClr val="70AD47"/>
+        <a:srgbClr val="F79646"/>
       </a:accent6>
       <a:hlink>
-        <a:srgbClr val="0563C1"/>
+        <a:srgbClr val="0000FF"/>
       </a:hlink>
       <a:folHlink>
-        <a:srgbClr val="954F72"/>
+        <a:srgbClr val="800080"/>
       </a:folHlink>
     </a:clrScheme>
     <a:fontScheme name="Office">
       <a:majorFont>
-        <a:latin typeface="Calibri Light"/>
+        <a:latin typeface="Cambria"/>
         <a:ea typeface=""/>
         <a:cs typeface=""/>
-        <a:font script="Jpan" typeface="ＭＳ ゴシック"/>
+        <a:font script="Arab" typeface="Times New Roman"/>
+        <a:font script="Beng" typeface="Vrinda"/>
+        <a:font script="Cans" typeface="Euphemia"/>
+        <a:font script="Cher" typeface="Plantagenet Cherokee"/>
+        <a:font script="Deva" typeface="Mangal"/>
+        <a:font script="Ethi" typeface="Nyala"/>
+        <a:font script="Geor" typeface="Sylfaen"/>
+        <a:font script="Gujr" typeface="Shruti"/>
+        <a:font script="Guru" typeface="Raavi"/>
         <a:font script="Hang" typeface="맑은 고딕"/>
         <a:font script="Hans" typeface="宋体"/>
         <a:font script="Hant" typeface="新細明體"/>
-        <a:font script="Arab" typeface="Times New Roman"/>
         <a:font script="Hebr" typeface="Times New Roman"/>
-        <a:font script="Thai" typeface="Angsana New"/>
-        <a:font script="Ethi" typeface="Nyala"/>
-        <a:font script="Beng" typeface="Vrinda"/>
-        <a:font script="Gujr" typeface="Shruti"/>
+        <a:font script="Jpan" typeface="ＭＳ Ｐゴシック"/>
         <a:font script="Khmr" typeface="MoolBoran"/>
         <a:font script="Knda" typeface="Tunga"/>
-        <a:font script="Guru" typeface="Raavi"/>
-        <a:font script="Cans" typeface="Euphemia"/>
-        <a:font script="Cher" typeface="Plantagenet Cherokee"/>
+        <a:font script="Laoo" typeface="DokChampa"/>
+        <a:font script="Mlym" typeface="Kartika"/>
+        <a:font script="Mong" typeface="Mongolian Baiti"/>
+        <a:font script="Orya" typeface="Kalinga"/>
+        <a:font script="Sinh" typeface="Iskoola Pota"/>
+        <a:font script="Syrc" typeface="Estrangelo Edessa"/>
+        <a:font script="Taml" typeface="Latha"/>
+        <a:font script="Telu" typeface="Gautami"/>
+        <a:font script="Thaa" typeface="MV Boli"/>
+        <a:font script="Thai" typeface="Tahoma"/>
+        <a:font script="Tibt" typeface="Microsoft Himalaya"/>
+        <a:font script="Uigh" typeface="Microsoft Uighur"/>
+        <a:font script="Viet" typeface="Times New Roman"/>
         <a:font script="Yiii" typeface="Microsoft Yi Baiti"/>
-        <a:font script="Tibt" typeface="Microsoft Himalaya"/>
-        <a:font script="Thaa" typeface="MV Boli"/>
-        <a:font script="Deva" typeface="Mangal"/>
-        <a:font script="Telu" typeface="Gautami"/>
-        <a:font script="Taml" typeface="Latha"/>
-        <a:font script="Syrc" typeface="Estrangelo Edessa"/>
-        <a:font script="Orya" typeface="Kalinga"/>
-        <a:font script="Mlym" typeface="Kartika"/>
-        <a:font script="Laoo" typeface="DokChampa"/>
-        <a:font script="Sinh" typeface="Iskoola Pota"/>
-        <a:font script="Mong" typeface="Mongolian Baiti"/>
-        <a:font script="Viet" typeface="Times New Roman"/>
-        <a:font script="Uigh" typeface="Microsoft Uighur"/>
-        <a:font script="Geor" typeface="Sylfaen"/>
       </a:majorFont>
       <a:minorFont>
         <a:latin typeface="Calibri"/>
         <a:ea typeface=""/>
         <a:cs typeface=""/>
-        <a:font script="Jpan" typeface="ＭＳ 明朝"/>
+        <a:font script="Arab" typeface="Arial"/>
+        <a:font script="Beng" typeface="Vrinda"/>
+        <a:font script="Cans" typeface="Euphemia"/>
+        <a:font script="Cher" typeface="Plantagenet Cherokee"/>
+        <a:font script="Deva" typeface="Mangal"/>
+        <a:font script="Ethi" typeface="Nyala"/>
+        <a:font script="Geor" typeface="Sylfaen"/>
+        <a:font script="Gujr" typeface="Shruti"/>
+        <a:font script="Guru" typeface="Raavi"/>
         <a:font script="Hang" typeface="맑은 고딕"/>
         <a:font script="Hans" typeface="宋体"/>
         <a:font script="Hant" typeface="新細明體"/>
-        <a:font script="Arab" typeface="Arial"/>
         <a:font script="Hebr" typeface="Arial"/>
-        <a:font script="Thai" typeface="Cordia New"/>
-        <a:font script="Ethi" typeface="Nyala"/>
-        <a:font script="Beng" typeface="Vrinda"/>
-        <a:font script="Gujr" typeface="Shruti"/>
+        <a:font script="Jpan" typeface="ＭＳ Ｐゴシック"/>
         <a:font script="Khmr" typeface="DaunPenh"/>
         <a:font script="Knda" typeface="Tunga"/>
-        <a:font script="Guru" typeface="Raavi"/>
-        <a:font script="Cans" typeface="Euphemia"/>
-        <a:font script="Cher" typeface="Plantagenet Cherokee"/>
+        <a:font script="Laoo" typeface="DokChampa"/>
+        <a:font script="Mlym" typeface="Kartika"/>
+        <a:font script="Mong" typeface="Mongolian Baiti"/>
+        <a:font script="Orya" typeface="Kalinga"/>
+        <a:font script="Sinh" typeface="Iskoola Pota"/>
+        <a:font script="Syrc" typeface="Estrangelo Edessa"/>
+        <a:font script="Taml" typeface="Latha"/>
+        <a:font script="Telu" typeface="Gautami"/>
+        <a:font script="Thaa" typeface="MV Boli"/>
+        <a:font script="Thai" typeface="Tahoma"/>
+        <a:font script="Tibt" typeface="Microsoft Himalaya"/>
+        <a:font script="Uigh" typeface="Microsoft Uighur"/>
+        <a:font script="Viet" typeface="Arial"/>
         <a:font script="Yiii" typeface="Microsoft Yi Baiti"/>
-        <a:font script="Tibt" typeface="Microsoft Himalaya"/>
-        <a:font script="Thaa" typeface="MV Boli"/>
-        <a:font script="Deva" typeface="Mangal"/>
-        <a:font script="Telu" typeface="Gautami"/>
-        <a:font script="Taml" typeface="Latha"/>
-        <a:font script="Syrc" typeface="Estrangelo Edessa"/>
-        <a:font script="Orya" typeface="Kalinga"/>
-        <a:font script="Mlym" typeface="Kartika"/>
-        <a:font script="Laoo" typeface="DokChampa"/>
-        <a:font script="Sinh" typeface="Iskoola Pota"/>
-        <a:font script="Mong" typeface="Mongolian Baiti"/>
-        <a:font script="Viet" typeface="Arial"/>
-        <a:font script="Uigh" typeface="Microsoft Uighur"/>
-        <a:font script="Geor" typeface="Sylfaen"/>
       </a:minorFont>
     </a:fontScheme>
     <a:fmtScheme name="Office">
@@ -679,131 +687,160 @@
           <a:gsLst>
             <a:gs pos="0">
               <a:schemeClr val="phClr">
-                <a:lumMod val="110000"/>
-                <a:satMod val="105000"/>
-                <a:tint val="67000"/>
-              </a:schemeClr>
-            </a:gs>
-            <a:gs pos="50000">
-              <a:schemeClr val="phClr">
-                <a:lumMod val="105000"/>
-                <a:satMod val="103000"/>
-                <a:tint val="73000"/>
+                <a:tint val="50000"/>
+                <a:satMod val="300000"/>
+              </a:schemeClr>
+            </a:gs>
+            <a:gs pos="35000">
+              <a:schemeClr val="phClr">
+                <a:tint val="37000"/>
+                <a:satMod val="300000"/>
               </a:schemeClr>
             </a:gs>
             <a:gs pos="100000">
               <a:schemeClr val="phClr">
-                <a:lumMod val="105000"/>
-                <a:satMod val="109000"/>
-                <a:tint val="81000"/>
+                <a:tint val="15000"/>
+                <a:satMod val="350000"/>
               </a:schemeClr>
             </a:gs>
           </a:gsLst>
-          <a:lin ang="5400000" scaled="0"/>
+          <a:lin ang="16200000" scaled="1"/>
         </a:gradFill>
         <a:gradFill rotWithShape="1">
           <a:gsLst>
             <a:gs pos="0">
               <a:schemeClr val="phClr">
-                <a:satMod val="103000"/>
-                <a:lumMod val="102000"/>
-                <a:tint val="94000"/>
-              </a:schemeClr>
-            </a:gs>
-            <a:gs pos="50000">
-              <a:schemeClr val="phClr">
-                <a:satMod val="110000"/>
-                <a:lumMod val="100000"/>
-                <a:shade val="100000"/>
+                <a:shade val="51000"/>
+                <a:satMod val="130000"/>
+              </a:schemeClr>
+            </a:gs>
+            <a:gs pos="80000">
+              <a:schemeClr val="phClr">
+                <a:shade val="93000"/>
+                <a:satMod val="130000"/>
               </a:schemeClr>
             </a:gs>
             <a:gs pos="100000">
               <a:schemeClr val="phClr">
-                <a:lumMod val="99000"/>
-                <a:satMod val="120000"/>
-                <a:shade val="78000"/>
+                <a:shade val="94000"/>
+                <a:satMod val="135000"/>
               </a:schemeClr>
             </a:gs>
           </a:gsLst>
-          <a:lin ang="5400000" scaled="0"/>
+          <a:lin ang="16200000" scaled="0"/>
         </a:gradFill>
       </a:fillStyleLst>
       <a:lnStyleLst>
-        <a:ln w="6350" cap="flat" cmpd="sng" algn="ctr">
+        <a:ln w="9525" cap="flat" cmpd="sng" algn="ctr">
+          <a:solidFill>
+            <a:schemeClr val="phClr">
+              <a:shade val="95000"/>
+              <a:satMod val="105000"/>
+            </a:schemeClr>
+          </a:solidFill>
+          <a:prstDash val="solid"/>
+        </a:ln>
+        <a:ln w="25400" cap="flat" cmpd="sng" algn="ctr">
           <a:solidFill>
             <a:schemeClr val="phClr"/>
           </a:solidFill>
           <a:prstDash val="solid"/>
-          <a:miter lim="800000"/>
         </a:ln>
-        <a:ln w="12700" cap="flat" cmpd="sng" algn="ctr">
+        <a:ln w="38100" cap="flat" cmpd="sng" algn="ctr">
           <a:solidFill>
             <a:schemeClr val="phClr"/>
           </a:solidFill>
           <a:prstDash val="solid"/>
-          <a:miter lim="800000"/>
-        </a:ln>
-        <a:ln w="19050" cap="flat" cmpd="sng" algn="ctr">
-          <a:solidFill>
-            <a:schemeClr val="phClr"/>
-          </a:solidFill>
-          <a:prstDash val="solid"/>
-          <a:miter lim="800000"/>
         </a:ln>
       </a:lnStyleLst>
       <a:effectStyleLst>
         <a:effectStyle>
-          <a:effectLst/>
-        </a:effectStyle>
-        <a:effectStyle>
-          <a:effectLst/>
+          <a:effectLst>
+            <a:outerShdw blurRad="40000" dist="20000" dir="5400000" rotWithShape="0">
+              <a:srgbClr val="000000">
+                <a:alpha val="38000"/>
+              </a:srgbClr>
+            </a:outerShdw>
+          </a:effectLst>
         </a:effectStyle>
         <a:effectStyle>
           <a:effectLst>
-            <a:outerShdw blurRad="57150" dist="19050" dir="5400000" algn="ctr" rotWithShape="0">
+            <a:outerShdw blurRad="40000" dist="23000" dir="5400000" rotWithShape="0">
               <a:srgbClr val="000000">
-                <a:alpha val="63000"/>
+                <a:alpha val="35000"/>
               </a:srgbClr>
             </a:outerShdw>
           </a:effectLst>
+        </a:effectStyle>
+        <a:effectStyle>
+          <a:effectLst>
+            <a:outerShdw blurRad="40000" dist="23000" dir="5400000" rotWithShape="0">
+              <a:srgbClr val="000000">
+                <a:alpha val="35000"/>
+              </a:srgbClr>
+            </a:outerShdw>
+          </a:effectLst>
+          <a:scene3d>
+            <a:camera prst="orthographicFront">
+              <a:rot lat="0" lon="0" rev="0"/>
+            </a:camera>
+            <a:lightRig rig="threePt" dir="t">
+              <a:rot lat="0" lon="0" rev="1200000"/>
+            </a:lightRig>
+          </a:scene3d>
+          <a:sp3d>
+            <a:bevelT w="63500" h="25400"/>
+          </a:sp3d>
         </a:effectStyle>
       </a:effectStyleLst>
       <a:bgFillStyleLst>
         <a:solidFill>
           <a:schemeClr val="phClr"/>
         </a:solidFill>
-        <a:solidFill>
-          <a:schemeClr val="phClr">
-            <a:tint val="95000"/>
-            <a:satMod val="170000"/>
-          </a:schemeClr>
-        </a:solidFill>
         <a:gradFill rotWithShape="1">
           <a:gsLst>
             <a:gs pos="0">
               <a:schemeClr val="phClr">
-                <a:tint val="93000"/>
-                <a:satMod val="150000"/>
-                <a:shade val="98000"/>
-                <a:lumMod val="102000"/>
-              </a:schemeClr>
-            </a:gs>
-            <a:gs pos="50000">
-              <a:schemeClr val="phClr">
-                <a:tint val="98000"/>
-                <a:satMod val="130000"/>
-                <a:shade val="90000"/>
-                <a:lumMod val="103000"/>
+                <a:tint val="40000"/>
+                <a:satMod val="350000"/>
+              </a:schemeClr>
+            </a:gs>
+            <a:gs pos="40000">
+              <a:schemeClr val="phClr">
+                <a:tint val="45000"/>
+                <a:satMod val="350000"/>
+                <a:shade val="99000"/>
               </a:schemeClr>
             </a:gs>
             <a:gs pos="100000">
               <a:schemeClr val="phClr">
-                <a:shade val="63000"/>
-                <a:satMod val="120000"/>
+                <a:shade val="20000"/>
+                <a:satMod val="255000"/>
               </a:schemeClr>
             </a:gs>
           </a:gsLst>
-          <a:lin ang="5400000" scaled="0"/>
+          <a:path path="circle">
+            <a:fillToRect l="50000" t="-80000" r="50000" b="180000"/>
+          </a:path>
+        </a:gradFill>
+        <a:gradFill rotWithShape="1">
+          <a:gsLst>
+            <a:gs pos="0">
+              <a:schemeClr val="phClr">
+                <a:tint val="80000"/>
+                <a:satMod val="300000"/>
+              </a:schemeClr>
+            </a:gs>
+            <a:gs pos="100000">
+              <a:schemeClr val="phClr">
+                <a:shade val="30000"/>
+                <a:satMod val="200000"/>
+              </a:schemeClr>
+            </a:gs>
+          </a:gsLst>
+          <a:path path="circle">
+            <a:fillToRect l="50000" t="50000" r="50000" b="50000"/>
+          </a:path>
         </a:gradFill>
       </a:bgFillStyleLst>
     </a:fmtScheme>
